--- a/Midterm/Midterm Topics.docx
+++ b/Midterm/Midterm Topics.docx
@@ -759,13 +759,7 @@
         <w:rPr>
           <w:lang w:val="en-CA"/>
         </w:rPr>
-        <w:t xml:space="preserve">Input() for </w:t>
-      </w:r>
-      <w:r>
-        <w:rPr>
-          <w:lang w:val="en-CA"/>
-        </w:rPr>
-        <w:t>Numbers</w:t>
+        <w:t>Input() for Numbers</w:t>
       </w:r>
     </w:p>
     <w:p>
@@ -794,21 +788,7 @@
           <w:lang w:val="en-CA"/>
         </w:rPr>
         <w:lastRenderedPageBreak/>
-        <w:t>Multiple Choice Topics</w:t>
-      </w:r>
-      <w:r>
-        <w:rPr>
-          <w:u w:val="single"/>
-          <w:lang w:val="en-CA"/>
-        </w:rPr>
-        <w:t xml:space="preserve"> (Cont’d)</w:t>
-      </w:r>
-      <w:r>
-        <w:rPr>
-          <w:u w:val="single"/>
-          <w:lang w:val="en-CA"/>
-        </w:rPr>
-        <w:t>:</w:t>
+        <w:t>Multiple Choice Topics (Cont’d):</w:t>
       </w:r>
     </w:p>
     <w:p>
@@ -840,69 +820,399 @@
           <w:lang w:val="en-CA"/>
         </w:rPr>
       </w:pPr>
+      <w:r>
+        <w:rPr>
+          <w:lang w:val="en-CA"/>
+        </w:rPr>
+        <w:t>Controlling the “turtle”</w:t>
+      </w:r>
+    </w:p>
+    <w:p>
+      <w:pPr>
+        <w:pStyle w:val="ListParagraph"/>
+        <w:numPr>
+          <w:ilvl w:val="1"/>
+          <w:numId w:val="2"/>
+        </w:numPr>
+        <w:rPr>
+          <w:lang w:val="en-CA"/>
+        </w:rPr>
+      </w:pPr>
+      <w:r>
+        <w:rPr>
+          <w:lang w:val="en-CA"/>
+        </w:rPr>
+        <w:t>Drawing shapes</w:t>
+      </w:r>
+    </w:p>
+    <w:p>
+      <w:pPr>
+        <w:pStyle w:val="ListParagraph"/>
+        <w:numPr>
+          <w:ilvl w:val="1"/>
+          <w:numId w:val="2"/>
+        </w:numPr>
+        <w:rPr>
+          <w:lang w:val="en-CA"/>
+        </w:rPr>
+      </w:pPr>
+      <w:r>
+        <w:rPr>
+          <w:lang w:val="en-CA"/>
+        </w:rPr>
+        <w:t>Controlling colours</w:t>
+      </w:r>
+    </w:p>
+    <w:p>
+      <w:pPr>
+        <w:pStyle w:val="ListParagraph"/>
+        <w:numPr>
+          <w:ilvl w:val="1"/>
+          <w:numId w:val="2"/>
+        </w:numPr>
+        <w:rPr>
+          <w:lang w:val="en-CA"/>
+        </w:rPr>
+      </w:pPr>
+      <w:r>
+        <w:rPr>
+          <w:lang w:val="en-CA"/>
+        </w:rPr>
+        <w:t>Filling shapes</w:t>
+      </w:r>
+    </w:p>
+    <w:p>
+      <w:pPr>
+        <w:pStyle w:val="ListParagraph"/>
+        <w:numPr>
+          <w:ilvl w:val="0"/>
+          <w:numId w:val="2"/>
+        </w:numPr>
+        <w:rPr>
+          <w:lang w:val="en-CA"/>
+        </w:rPr>
+      </w:pPr>
+      <w:r>
+        <w:rPr>
+          <w:lang w:val="en-CA"/>
+        </w:rPr>
+        <w:t>Error Types</w:t>
+      </w:r>
+    </w:p>
+    <w:p>
+      <w:pPr>
+        <w:pStyle w:val="ListParagraph"/>
+        <w:numPr>
+          <w:ilvl w:val="1"/>
+          <w:numId w:val="2"/>
+        </w:numPr>
+        <w:rPr>
+          <w:lang w:val="en-CA"/>
+        </w:rPr>
+      </w:pPr>
+      <w:r>
+        <w:rPr>
+          <w:lang w:val="en-CA"/>
+        </w:rPr>
+        <w:t>Syntax errors</w:t>
+      </w:r>
+    </w:p>
+    <w:p>
+      <w:pPr>
+        <w:pStyle w:val="ListParagraph"/>
+        <w:numPr>
+          <w:ilvl w:val="1"/>
+          <w:numId w:val="2"/>
+        </w:numPr>
+        <w:rPr>
+          <w:lang w:val="en-CA"/>
+        </w:rPr>
+      </w:pPr>
+      <w:r>
+        <w:rPr>
+          <w:lang w:val="en-CA"/>
+        </w:rPr>
+        <w:t>Run-time errors</w:t>
+      </w:r>
+    </w:p>
+    <w:p>
+      <w:pPr>
+        <w:pStyle w:val="ListParagraph"/>
+        <w:numPr>
+          <w:ilvl w:val="1"/>
+          <w:numId w:val="2"/>
+        </w:numPr>
+        <w:rPr>
+          <w:lang w:val="en-CA"/>
+        </w:rPr>
+      </w:pPr>
+      <w:r>
+        <w:rPr>
+          <w:lang w:val="en-CA"/>
+        </w:rPr>
+        <w:t>Logic errors</w:t>
+      </w:r>
+    </w:p>
+    <w:p>
+      <w:pPr>
+        <w:pStyle w:val="ListParagraph"/>
+        <w:numPr>
+          <w:ilvl w:val="0"/>
+          <w:numId w:val="2"/>
+        </w:numPr>
+        <w:rPr>
+          <w:lang w:val="en-CA"/>
+        </w:rPr>
+      </w:pPr>
+      <w:r>
+        <w:rPr>
+          <w:lang w:val="en-CA"/>
+        </w:rPr>
+        <w:t>Python Comments</w:t>
+      </w:r>
+    </w:p>
+    <w:p>
+      <w:pPr>
+        <w:pStyle w:val="ListParagraph"/>
+        <w:numPr>
+          <w:ilvl w:val="1"/>
+          <w:numId w:val="2"/>
+        </w:numPr>
+        <w:rPr>
+          <w:lang w:val="en-CA"/>
+        </w:rPr>
+      </w:pPr>
+      <w:r>
+        <w:rPr>
+          <w:lang w:val="en-CA"/>
+        </w:rPr>
+        <w:t>In-Line comments – #</w:t>
+      </w:r>
+    </w:p>
+    <w:p>
+      <w:pPr>
+        <w:pStyle w:val="ListParagraph"/>
+        <w:numPr>
+          <w:ilvl w:val="1"/>
+          <w:numId w:val="2"/>
+        </w:numPr>
+        <w:rPr>
+          <w:lang w:val="en-CA"/>
+        </w:rPr>
+      </w:pPr>
+      <w:r>
+        <w:rPr>
+          <w:lang w:val="en-CA"/>
+        </w:rPr>
+        <w:t>Multi-Line Block Comments – “””</w:t>
+      </w:r>
+    </w:p>
+    <w:p>
+      <w:pPr>
+        <w:pStyle w:val="ListParagraph"/>
+        <w:numPr>
+          <w:ilvl w:val="0"/>
+          <w:numId w:val="2"/>
+        </w:numPr>
+        <w:rPr>
+          <w:lang w:val="en-CA"/>
+        </w:rPr>
+      </w:pPr>
+      <w:r>
+        <w:rPr>
+          <w:lang w:val="en-CA"/>
+        </w:rPr>
+        <w:t>Computer Hardware – Tower Case</w:t>
+      </w:r>
+    </w:p>
+    <w:p>
+      <w:pPr>
+        <w:pStyle w:val="ListParagraph"/>
+        <w:numPr>
+          <w:ilvl w:val="1"/>
+          <w:numId w:val="2"/>
+        </w:numPr>
+        <w:rPr>
+          <w:lang w:val="en-CA"/>
+        </w:rPr>
+      </w:pPr>
+      <w:r>
+        <w:rPr>
+          <w:lang w:val="en-CA"/>
+        </w:rPr>
+        <w:t>Main components identify &amp; list</w:t>
+      </w:r>
+    </w:p>
+    <w:p>
+      <w:pPr>
+        <w:pStyle w:val="ListParagraph"/>
+        <w:numPr>
+          <w:ilvl w:val="1"/>
+          <w:numId w:val="2"/>
+        </w:numPr>
+        <w:rPr>
+          <w:lang w:val="en-CA"/>
+        </w:rPr>
+      </w:pPr>
+      <w:r>
+        <w:rPr>
+          <w:lang w:val="en-CA"/>
+        </w:rPr>
+        <w:t>How components have changed since 1990s</w:t>
+      </w:r>
+    </w:p>
+    <w:p>
+      <w:pPr>
+        <w:pStyle w:val="ListParagraph"/>
+        <w:numPr>
+          <w:ilvl w:val="0"/>
+          <w:numId w:val="2"/>
+        </w:numPr>
+        <w:rPr>
+          <w:lang w:val="en-CA"/>
+        </w:rPr>
+      </w:pPr>
+      <w:r>
+        <w:rPr>
+          <w:lang w:val="en-CA"/>
+        </w:rPr>
+        <w:t xml:space="preserve">Computer Hardware – </w:t>
+      </w:r>
+      <w:r>
+        <w:rPr>
+          <w:lang w:val="en-CA"/>
+        </w:rPr>
+        <w:t>Motherboard</w:t>
+      </w:r>
+    </w:p>
+    <w:p>
+      <w:pPr>
+        <w:pStyle w:val="ListParagraph"/>
+        <w:numPr>
+          <w:ilvl w:val="1"/>
+          <w:numId w:val="2"/>
+        </w:numPr>
+        <w:rPr>
+          <w:lang w:val="en-CA"/>
+        </w:rPr>
+      </w:pPr>
+      <w:r>
+        <w:rPr>
+          <w:lang w:val="en-CA"/>
+        </w:rPr>
+        <w:t>Main components identify &amp; list</w:t>
+      </w:r>
+    </w:p>
+    <w:p>
+      <w:pPr>
+        <w:pStyle w:val="ListParagraph"/>
+        <w:numPr>
+          <w:ilvl w:val="1"/>
+          <w:numId w:val="2"/>
+        </w:numPr>
+        <w:rPr>
+          <w:lang w:val="en-CA"/>
+        </w:rPr>
+      </w:pPr>
+      <w:r>
+        <w:rPr>
+          <w:lang w:val="en-CA"/>
+        </w:rPr>
+        <w:t>How components have changed since 1990s</w:t>
+      </w:r>
+    </w:p>
+    <w:p>
+      <w:pPr>
+        <w:pStyle w:val="ListParagraph"/>
+        <w:numPr>
+          <w:ilvl w:val="0"/>
+          <w:numId w:val="2"/>
+        </w:numPr>
+        <w:rPr>
+          <w:lang w:val="en-CA"/>
+        </w:rPr>
+      </w:pPr>
+      <w:r>
+        <w:rPr>
+          <w:lang w:val="en-CA"/>
+        </w:rPr>
+        <w:t xml:space="preserve">Computer Hardware – </w:t>
+      </w:r>
+      <w:r>
+        <w:rPr>
+          <w:lang w:val="en-CA"/>
+        </w:rPr>
+        <w:t>External Components</w:t>
+      </w:r>
+    </w:p>
+    <w:p>
+      <w:pPr>
+        <w:pStyle w:val="ListParagraph"/>
+        <w:numPr>
+          <w:ilvl w:val="1"/>
+          <w:numId w:val="2"/>
+        </w:numPr>
+        <w:rPr>
+          <w:lang w:val="en-CA"/>
+        </w:rPr>
+      </w:pPr>
+      <w:r>
+        <w:rPr>
+          <w:lang w:val="en-CA"/>
+        </w:rPr>
+        <w:t>Main components identify &amp; list</w:t>
+      </w:r>
+    </w:p>
+    <w:p>
+      <w:pPr>
+        <w:pStyle w:val="ListParagraph"/>
+        <w:numPr>
+          <w:ilvl w:val="1"/>
+          <w:numId w:val="2"/>
+        </w:numPr>
+        <w:rPr>
+          <w:lang w:val="en-CA"/>
+        </w:rPr>
+      </w:pPr>
+      <w:r>
+        <w:rPr>
+          <w:lang w:val="en-CA"/>
+        </w:rPr>
+        <w:t>How components have changed since 1990s</w:t>
+      </w:r>
+    </w:p>
+    <w:p>
+      <w:pPr>
+        <w:pStyle w:val="ListParagraph"/>
+        <w:numPr>
+          <w:ilvl w:val="0"/>
+          <w:numId w:val="2"/>
+        </w:numPr>
+        <w:rPr>
+          <w:lang w:val="en-CA"/>
+        </w:rPr>
+      </w:pPr>
+      <w:r>
+        <w:rPr>
+          <w:lang w:val="en-CA"/>
+        </w:rPr>
+        <w:t>Case Studies</w:t>
+      </w:r>
+    </w:p>
+    <w:p>
+      <w:pPr>
+        <w:pStyle w:val="ListParagraph"/>
+        <w:numPr>
+          <w:ilvl w:val="0"/>
+          <w:numId w:val="2"/>
+        </w:numPr>
+        <w:rPr>
+          <w:lang w:val="en-CA"/>
+        </w:rPr>
+      </w:pPr>
       <w:bookmarkStart w:id="0" w:name="_GoBack"/>
-      <w:r>
-        <w:rPr>
-          <w:lang w:val="en-CA"/>
-        </w:rPr>
-        <w:t>Controlling the “turtle”</w:t>
-      </w:r>
-    </w:p>
-    <w:p>
-      <w:pPr>
-        <w:pStyle w:val="ListParagraph"/>
-        <w:numPr>
-          <w:ilvl w:val="1"/>
-          <w:numId w:val="2"/>
-        </w:numPr>
-        <w:rPr>
-          <w:lang w:val="en-CA"/>
-        </w:rPr>
-      </w:pPr>
-      <w:r>
-        <w:rPr>
-          <w:lang w:val="en-CA"/>
-        </w:rPr>
-        <w:t>Drawing shapes</w:t>
-      </w:r>
-    </w:p>
-    <w:p>
-      <w:pPr>
-        <w:pStyle w:val="ListParagraph"/>
-        <w:numPr>
-          <w:ilvl w:val="1"/>
-          <w:numId w:val="2"/>
-        </w:numPr>
-        <w:rPr>
-          <w:lang w:val="en-CA"/>
-        </w:rPr>
-      </w:pPr>
-      <w:r>
-        <w:rPr>
-          <w:lang w:val="en-CA"/>
-        </w:rPr>
-        <w:t>Controlling colours</w:t>
-      </w:r>
-    </w:p>
-    <w:p>
-      <w:pPr>
-        <w:pStyle w:val="ListParagraph"/>
-        <w:numPr>
-          <w:ilvl w:val="1"/>
-          <w:numId w:val="2"/>
-        </w:numPr>
-        <w:rPr>
-          <w:lang w:val="en-CA"/>
-        </w:rPr>
-      </w:pPr>
-      <w:r>
-        <w:rPr>
-          <w:lang w:val="en-CA"/>
-        </w:rPr>
-        <w:t>Filling shapes</w:t>
-      </w:r>
-    </w:p>
-    <w:bookmarkEnd w:id="0"/>
+      <w:bookmarkEnd w:id="0"/>
+    </w:p>
     <w:p>
       <w:pPr>
         <w:rPr>

--- a/Midterm/Midterm Topics.docx
+++ b/Midterm/Midterm Topics.docx
@@ -1,6 +1,6 @@
 
 <file path=word/document.xml><?xml version="1.0" encoding="utf-8"?>
-<w:document xmlns:wpc="http://schemas.microsoft.com/office/word/2010/wordprocessingCanvas" xmlns:mc="http://schemas.openxmlformats.org/markup-compatibility/2006" xmlns:o="urn:schemas-microsoft-com:office:office" xmlns:r="http://schemas.openxmlformats.org/officeDocument/2006/relationships" xmlns:m="http://schemas.openxmlformats.org/officeDocument/2006/math" xmlns:v="urn:schemas-microsoft-com:vml" xmlns:wp14="http://schemas.microsoft.com/office/word/2010/wordprocessingDrawing" xmlns:wp="http://schemas.openxmlformats.org/drawingml/2006/wordprocessingDrawing" xmlns:w10="urn:schemas-microsoft-com:office:word" xmlns:w="http://schemas.openxmlformats.org/wordprocessingml/2006/main" xmlns:w14="http://schemas.microsoft.com/office/word/2010/wordml" xmlns:w15="http://schemas.microsoft.com/office/word/2012/wordml" xmlns:wpg="http://schemas.microsoft.com/office/word/2010/wordprocessingGroup" xmlns:wpi="http://schemas.microsoft.com/office/word/2010/wordprocessingInk" xmlns:wne="http://schemas.microsoft.com/office/word/2006/wordml" xmlns:wps="http://schemas.microsoft.com/office/word/2010/wordprocessingShape" mc:Ignorable="w14 w15 wp14">
+<w:document xmlns:wpc="http://schemas.microsoft.com/office/word/2010/wordprocessingCanvas" xmlns:cx="http://schemas.microsoft.com/office/drawing/2014/chartex" xmlns:cx1="http://schemas.microsoft.com/office/drawing/2015/9/8/chartex" xmlns:cx2="http://schemas.microsoft.com/office/drawing/2015/10/21/chartex" xmlns:cx3="http://schemas.microsoft.com/office/drawing/2016/5/9/chartex" xmlns:cx4="http://schemas.microsoft.com/office/drawing/2016/5/10/chartex" xmlns:cx5="http://schemas.microsoft.com/office/drawing/2016/5/11/chartex" xmlns:cx6="http://schemas.microsoft.com/office/drawing/2016/5/12/chartex" xmlns:cx7="http://schemas.microsoft.com/office/drawing/2016/5/13/chartex" xmlns:cx8="http://schemas.microsoft.com/office/drawing/2016/5/14/chartex" xmlns:mc="http://schemas.openxmlformats.org/markup-compatibility/2006" xmlns:aink="http://schemas.microsoft.com/office/drawing/2016/ink" xmlns:am3d="http://schemas.microsoft.com/office/drawing/2017/model3d" xmlns:o="urn:schemas-microsoft-com:office:office" xmlns:r="http://schemas.openxmlformats.org/officeDocument/2006/relationships" xmlns:m="http://schemas.openxmlformats.org/officeDocument/2006/math" xmlns:v="urn:schemas-microsoft-com:vml" xmlns:wp14="http://schemas.microsoft.com/office/word/2010/wordprocessingDrawing" xmlns:wp="http://schemas.openxmlformats.org/drawingml/2006/wordprocessingDrawing" xmlns:w10="urn:schemas-microsoft-com:office:word" xmlns:w="http://schemas.openxmlformats.org/wordprocessingml/2006/main" xmlns:w14="http://schemas.microsoft.com/office/word/2010/wordml" xmlns:w15="http://schemas.microsoft.com/office/word/2012/wordml" xmlns:w16cid="http://schemas.microsoft.com/office/word/2016/wordml/cid" xmlns:w16se="http://schemas.microsoft.com/office/word/2015/wordml/symex" xmlns:wpg="http://schemas.microsoft.com/office/word/2010/wordprocessingGroup" xmlns:wpi="http://schemas.microsoft.com/office/word/2010/wordprocessingInk" xmlns:wne="http://schemas.microsoft.com/office/word/2006/wordml" xmlns:wps="http://schemas.microsoft.com/office/word/2010/wordprocessingShape" mc:Ignorable="w14 w15 w16se w16cid wp14">
   <w:body>
     <w:p>
       <w:pPr>
@@ -219,29 +219,45 @@
           <w:lang w:val="en-CA"/>
         </w:rPr>
       </w:pPr>
-      <w:r>
-        <w:rPr>
-          <w:lang w:val="en-CA"/>
-        </w:rPr>
-        <w:t>Type() function</w:t>
-      </w:r>
-    </w:p>
-    <w:p>
-      <w:pPr>
-        <w:pStyle w:val="ListParagraph"/>
-        <w:numPr>
-          <w:ilvl w:val="1"/>
-          <w:numId w:val="2"/>
-        </w:numPr>
-        <w:rPr>
-          <w:lang w:val="en-CA"/>
-        </w:rPr>
-      </w:pPr>
-      <w:r>
-        <w:rPr>
-          <w:lang w:val="en-CA"/>
-        </w:rPr>
-        <w:t>Round() function</w:t>
+      <w:proofErr w:type="gramStart"/>
+      <w:r>
+        <w:rPr>
+          <w:lang w:val="en-CA"/>
+        </w:rPr>
+        <w:t>Type(</w:t>
+      </w:r>
+      <w:proofErr w:type="gramEnd"/>
+      <w:r>
+        <w:rPr>
+          <w:lang w:val="en-CA"/>
+        </w:rPr>
+        <w:t>) function</w:t>
+      </w:r>
+    </w:p>
+    <w:p>
+      <w:pPr>
+        <w:pStyle w:val="ListParagraph"/>
+        <w:numPr>
+          <w:ilvl w:val="1"/>
+          <w:numId w:val="2"/>
+        </w:numPr>
+        <w:rPr>
+          <w:lang w:val="en-CA"/>
+        </w:rPr>
+      </w:pPr>
+      <w:proofErr w:type="gramStart"/>
+      <w:r>
+        <w:rPr>
+          <w:lang w:val="en-CA"/>
+        </w:rPr>
+        <w:t>Round(</w:t>
+      </w:r>
+      <w:proofErr w:type="gramEnd"/>
+      <w:r>
+        <w:rPr>
+          <w:lang w:val="en-CA"/>
+        </w:rPr>
+        <w:t>) function</w:t>
       </w:r>
     </w:p>
     <w:p>
@@ -543,6 +559,7 @@
           <w:lang w:val="en-CA"/>
         </w:rPr>
       </w:pPr>
+      <w:bookmarkStart w:id="0" w:name="_GoBack"/>
       <w:r>
         <w:rPr>
           <w:lang w:val="en-CA"/>
@@ -550,6 +567,7 @@
         <w:t>[] operator</w:t>
       </w:r>
     </w:p>
+    <w:bookmarkEnd w:id="0"/>
     <w:p>
       <w:pPr>
         <w:pStyle w:val="ListParagraph"/>
@@ -558,11 +576,13 @@
           <w:numId w:val="2"/>
         </w:numPr>
         <w:rPr>
-          <w:lang w:val="en-CA"/>
-        </w:rPr>
-      </w:pPr>
-      <w:r>
-        <w:rPr>
+          <w:color w:val="FF0000"/>
+          <w:lang w:val="en-CA"/>
+        </w:rPr>
+      </w:pPr>
+      <w:r>
+        <w:rPr>
+          <w:color w:val="FF0000"/>
           <w:lang w:val="en-CA"/>
         </w:rPr>
         <w:t>For loops</w:t>
@@ -576,11 +596,13 @@
           <w:numId w:val="2"/>
         </w:numPr>
         <w:rPr>
-          <w:lang w:val="en-CA"/>
-        </w:rPr>
-      </w:pPr>
-      <w:r>
-        <w:rPr>
+          <w:color w:val="FF0000"/>
+          <w:lang w:val="en-CA"/>
+        </w:rPr>
+      </w:pPr>
+      <w:r>
+        <w:rPr>
+          <w:color w:val="FF0000"/>
           <w:lang w:val="en-CA"/>
         </w:rPr>
         <w:t>Loop range</w:t>
@@ -594,11 +616,13 @@
           <w:numId w:val="2"/>
         </w:numPr>
         <w:rPr>
-          <w:lang w:val="en-CA"/>
-        </w:rPr>
-      </w:pPr>
-      <w:r>
-        <w:rPr>
+          <w:color w:val="FF0000"/>
+          <w:lang w:val="en-CA"/>
+        </w:rPr>
+      </w:pPr>
+      <w:r>
+        <w:rPr>
+          <w:color w:val="FF0000"/>
           <w:lang w:val="en-CA"/>
         </w:rPr>
         <w:t>Loop index variable</w:t>
@@ -612,11 +636,13 @@
           <w:numId w:val="2"/>
         </w:numPr>
         <w:rPr>
-          <w:lang w:val="en-CA"/>
-        </w:rPr>
-      </w:pPr>
-      <w:r>
-        <w:rPr>
+          <w:color w:val="FF0000"/>
+          <w:lang w:val="en-CA"/>
+        </w:rPr>
+      </w:pPr>
+      <w:r>
+        <w:rPr>
+          <w:color w:val="FF0000"/>
           <w:lang w:val="en-CA"/>
         </w:rPr>
         <w:t>Nested Loops</w:t>
@@ -630,11 +656,13 @@
           <w:numId w:val="2"/>
         </w:numPr>
         <w:rPr>
-          <w:lang w:val="en-CA"/>
-        </w:rPr>
-      </w:pPr>
-      <w:r>
-        <w:rPr>
+          <w:color w:val="FF0000"/>
+          <w:lang w:val="en-CA"/>
+        </w:rPr>
+      </w:pPr>
+      <w:r>
+        <w:rPr>
+          <w:color w:val="FF0000"/>
           <w:lang w:val="en-CA"/>
         </w:rPr>
         <w:t>If control statements</w:t>
@@ -648,11 +676,13 @@
           <w:numId w:val="2"/>
         </w:numPr>
         <w:rPr>
-          <w:lang w:val="en-CA"/>
-        </w:rPr>
-      </w:pPr>
-      <w:r>
-        <w:rPr>
+          <w:color w:val="FF0000"/>
+          <w:lang w:val="en-CA"/>
+        </w:rPr>
+      </w:pPr>
+      <w:r>
+        <w:rPr>
+          <w:color w:val="FF0000"/>
           <w:lang w:val="en-CA"/>
         </w:rPr>
         <w:t>If, If … Else … structures</w:t>
@@ -666,11 +696,13 @@
           <w:numId w:val="2"/>
         </w:numPr>
         <w:rPr>
-          <w:lang w:val="en-CA"/>
-        </w:rPr>
-      </w:pPr>
-      <w:r>
-        <w:rPr>
+          <w:color w:val="FF0000"/>
+          <w:lang w:val="en-CA"/>
+        </w:rPr>
+      </w:pPr>
+      <w:r>
+        <w:rPr>
+          <w:color w:val="FF0000"/>
           <w:lang w:val="en-CA"/>
         </w:rPr>
         <w:t>Nested If structures</w:t>
@@ -705,11 +737,19 @@
           <w:lang w:val="en-CA"/>
         </w:rPr>
       </w:pPr>
-      <w:r>
-        <w:rPr>
-          <w:lang w:val="en-CA"/>
-        </w:rPr>
-        <w:t xml:space="preserve">Print(), </w:t>
+      <w:proofErr w:type="gramStart"/>
+      <w:r>
+        <w:rPr>
+          <w:lang w:val="en-CA"/>
+        </w:rPr>
+        <w:t>Print(</w:t>
+      </w:r>
+      <w:proofErr w:type="gramEnd"/>
+      <w:r>
+        <w:rPr>
+          <w:lang w:val="en-CA"/>
+        </w:rPr>
+        <w:t xml:space="preserve">), </w:t>
       </w:r>
       <w:proofErr w:type="spellStart"/>
       <w:r>
@@ -737,29 +777,45 @@
           <w:lang w:val="en-CA"/>
         </w:rPr>
       </w:pPr>
-      <w:r>
-        <w:rPr>
-          <w:lang w:val="en-CA"/>
-        </w:rPr>
-        <w:t>Input() for Strings</w:t>
-      </w:r>
-    </w:p>
-    <w:p>
-      <w:pPr>
-        <w:pStyle w:val="ListParagraph"/>
-        <w:numPr>
-          <w:ilvl w:val="1"/>
-          <w:numId w:val="2"/>
-        </w:numPr>
-        <w:rPr>
-          <w:lang w:val="en-CA"/>
-        </w:rPr>
-      </w:pPr>
-      <w:r>
-        <w:rPr>
-          <w:lang w:val="en-CA"/>
-        </w:rPr>
-        <w:t>Input() for Numbers</w:t>
+      <w:proofErr w:type="gramStart"/>
+      <w:r>
+        <w:rPr>
+          <w:lang w:val="en-CA"/>
+        </w:rPr>
+        <w:t>Input(</w:t>
+      </w:r>
+      <w:proofErr w:type="gramEnd"/>
+      <w:r>
+        <w:rPr>
+          <w:lang w:val="en-CA"/>
+        </w:rPr>
+        <w:t>) for Strings</w:t>
+      </w:r>
+    </w:p>
+    <w:p>
+      <w:pPr>
+        <w:pStyle w:val="ListParagraph"/>
+        <w:numPr>
+          <w:ilvl w:val="1"/>
+          <w:numId w:val="2"/>
+        </w:numPr>
+        <w:rPr>
+          <w:lang w:val="en-CA"/>
+        </w:rPr>
+      </w:pPr>
+      <w:proofErr w:type="gramStart"/>
+      <w:r>
+        <w:rPr>
+          <w:lang w:val="en-CA"/>
+        </w:rPr>
+        <w:t>Input(</w:t>
+      </w:r>
+      <w:proofErr w:type="gramEnd"/>
+      <w:r>
+        <w:rPr>
+          <w:lang w:val="en-CA"/>
+        </w:rPr>
+        <w:t>) for Numbers</w:t>
       </w:r>
     </w:p>
     <w:p>
@@ -1076,13 +1132,7 @@
         <w:rPr>
           <w:lang w:val="en-CA"/>
         </w:rPr>
-        <w:t xml:space="preserve">Computer Hardware – </w:t>
-      </w:r>
-      <w:r>
-        <w:rPr>
-          <w:lang w:val="en-CA"/>
-        </w:rPr>
-        <w:t>Motherboard</w:t>
+        <w:t>Computer Hardware – Motherboard</w:t>
       </w:r>
     </w:p>
     <w:p>
@@ -1136,13 +1186,7 @@
         <w:rPr>
           <w:lang w:val="en-CA"/>
         </w:rPr>
-        <w:t xml:space="preserve">Computer Hardware – </w:t>
-      </w:r>
-      <w:r>
-        <w:rPr>
-          <w:lang w:val="en-CA"/>
-        </w:rPr>
-        <w:t>External Components</w:t>
+        <w:t>Computer Hardware – External Components</w:t>
       </w:r>
     </w:p>
     <w:p>
@@ -1210,8 +1254,6 @@
           <w:lang w:val="en-CA"/>
         </w:rPr>
       </w:pPr>
-      <w:bookmarkStart w:id="0" w:name="_GoBack"/>
-      <w:bookmarkEnd w:id="0"/>
     </w:p>
     <w:p>
       <w:pPr>
@@ -1279,7 +1321,7 @@
 </file>
 
 <file path=word/endnotes.xml><?xml version="1.0" encoding="utf-8"?>
-<w:endnotes xmlns:wpc="http://schemas.microsoft.com/office/word/2010/wordprocessingCanvas" xmlns:mc="http://schemas.openxmlformats.org/markup-compatibility/2006" xmlns:o="urn:schemas-microsoft-com:office:office" xmlns:r="http://schemas.openxmlformats.org/officeDocument/2006/relationships" xmlns:m="http://schemas.openxmlformats.org/officeDocument/2006/math" xmlns:v="urn:schemas-microsoft-com:vml" xmlns:wp14="http://schemas.microsoft.com/office/word/2010/wordprocessingDrawing" xmlns:wp="http://schemas.openxmlformats.org/drawingml/2006/wordprocessingDrawing" xmlns:w10="urn:schemas-microsoft-com:office:word" xmlns:w="http://schemas.openxmlformats.org/wordprocessingml/2006/main" xmlns:w14="http://schemas.microsoft.com/office/word/2010/wordml" xmlns:w15="http://schemas.microsoft.com/office/word/2012/wordml" xmlns:wpg="http://schemas.microsoft.com/office/word/2010/wordprocessingGroup" xmlns:wpi="http://schemas.microsoft.com/office/word/2010/wordprocessingInk" xmlns:wne="http://schemas.microsoft.com/office/word/2006/wordml" xmlns:wps="http://schemas.microsoft.com/office/word/2010/wordprocessingShape" mc:Ignorable="w14 w15 wp14">
+<w:endnotes xmlns:wpc="http://schemas.microsoft.com/office/word/2010/wordprocessingCanvas" xmlns:cx="http://schemas.microsoft.com/office/drawing/2014/chartex" xmlns:cx1="http://schemas.microsoft.com/office/drawing/2015/9/8/chartex" xmlns:cx2="http://schemas.microsoft.com/office/drawing/2015/10/21/chartex" xmlns:cx3="http://schemas.microsoft.com/office/drawing/2016/5/9/chartex" xmlns:cx4="http://schemas.microsoft.com/office/drawing/2016/5/10/chartex" xmlns:cx5="http://schemas.microsoft.com/office/drawing/2016/5/11/chartex" xmlns:cx6="http://schemas.microsoft.com/office/drawing/2016/5/12/chartex" xmlns:cx7="http://schemas.microsoft.com/office/drawing/2016/5/13/chartex" xmlns:cx8="http://schemas.microsoft.com/office/drawing/2016/5/14/chartex" xmlns:mc="http://schemas.openxmlformats.org/markup-compatibility/2006" xmlns:aink="http://schemas.microsoft.com/office/drawing/2016/ink" xmlns:am3d="http://schemas.microsoft.com/office/drawing/2017/model3d" xmlns:o="urn:schemas-microsoft-com:office:office" xmlns:r="http://schemas.openxmlformats.org/officeDocument/2006/relationships" xmlns:m="http://schemas.openxmlformats.org/officeDocument/2006/math" xmlns:v="urn:schemas-microsoft-com:vml" xmlns:wp14="http://schemas.microsoft.com/office/word/2010/wordprocessingDrawing" xmlns:wp="http://schemas.openxmlformats.org/drawingml/2006/wordprocessingDrawing" xmlns:w10="urn:schemas-microsoft-com:office:word" xmlns:w="http://schemas.openxmlformats.org/wordprocessingml/2006/main" xmlns:w14="http://schemas.microsoft.com/office/word/2010/wordml" xmlns:w15="http://schemas.microsoft.com/office/word/2012/wordml" xmlns:w16cid="http://schemas.microsoft.com/office/word/2016/wordml/cid" xmlns:w16se="http://schemas.microsoft.com/office/word/2015/wordml/symex" xmlns:wpg="http://schemas.microsoft.com/office/word/2010/wordprocessingGroup" xmlns:wpi="http://schemas.microsoft.com/office/word/2010/wordprocessingInk" xmlns:wne="http://schemas.microsoft.com/office/word/2006/wordml" xmlns:wps="http://schemas.microsoft.com/office/word/2010/wordprocessingShape" mc:Ignorable="w14 w15 w16se w16cid wp14">
   <w:endnote w:type="separator" w:id="-1">
     <w:p>
       <w:r>
@@ -1298,7 +1340,7 @@
 </file>
 
 <file path=word/footnotes.xml><?xml version="1.0" encoding="utf-8"?>
-<w:footnotes xmlns:wpc="http://schemas.microsoft.com/office/word/2010/wordprocessingCanvas" xmlns:mc="http://schemas.openxmlformats.org/markup-compatibility/2006" xmlns:o="urn:schemas-microsoft-com:office:office" xmlns:r="http://schemas.openxmlformats.org/officeDocument/2006/relationships" xmlns:m="http://schemas.openxmlformats.org/officeDocument/2006/math" xmlns:v="urn:schemas-microsoft-com:vml" xmlns:wp14="http://schemas.microsoft.com/office/word/2010/wordprocessingDrawing" xmlns:wp="http://schemas.openxmlformats.org/drawingml/2006/wordprocessingDrawing" xmlns:w10="urn:schemas-microsoft-com:office:word" xmlns:w="http://schemas.openxmlformats.org/wordprocessingml/2006/main" xmlns:w14="http://schemas.microsoft.com/office/word/2010/wordml" xmlns:w15="http://schemas.microsoft.com/office/word/2012/wordml" xmlns:wpg="http://schemas.microsoft.com/office/word/2010/wordprocessingGroup" xmlns:wpi="http://schemas.microsoft.com/office/word/2010/wordprocessingInk" xmlns:wne="http://schemas.microsoft.com/office/word/2006/wordml" xmlns:wps="http://schemas.microsoft.com/office/word/2010/wordprocessingShape" mc:Ignorable="w14 w15 wp14">
+<w:footnotes xmlns:wpc="http://schemas.microsoft.com/office/word/2010/wordprocessingCanvas" xmlns:cx="http://schemas.microsoft.com/office/drawing/2014/chartex" xmlns:cx1="http://schemas.microsoft.com/office/drawing/2015/9/8/chartex" xmlns:cx2="http://schemas.microsoft.com/office/drawing/2015/10/21/chartex" xmlns:cx3="http://schemas.microsoft.com/office/drawing/2016/5/9/chartex" xmlns:cx4="http://schemas.microsoft.com/office/drawing/2016/5/10/chartex" xmlns:cx5="http://schemas.microsoft.com/office/drawing/2016/5/11/chartex" xmlns:cx6="http://schemas.microsoft.com/office/drawing/2016/5/12/chartex" xmlns:cx7="http://schemas.microsoft.com/office/drawing/2016/5/13/chartex" xmlns:cx8="http://schemas.microsoft.com/office/drawing/2016/5/14/chartex" xmlns:mc="http://schemas.openxmlformats.org/markup-compatibility/2006" xmlns:aink="http://schemas.microsoft.com/office/drawing/2016/ink" xmlns:am3d="http://schemas.microsoft.com/office/drawing/2017/model3d" xmlns:o="urn:schemas-microsoft-com:office:office" xmlns:r="http://schemas.openxmlformats.org/officeDocument/2006/relationships" xmlns:m="http://schemas.openxmlformats.org/officeDocument/2006/math" xmlns:v="urn:schemas-microsoft-com:vml" xmlns:wp14="http://schemas.microsoft.com/office/word/2010/wordprocessingDrawing" xmlns:wp="http://schemas.openxmlformats.org/drawingml/2006/wordprocessingDrawing" xmlns:w10="urn:schemas-microsoft-com:office:word" xmlns:w="http://schemas.openxmlformats.org/wordprocessingml/2006/main" xmlns:w14="http://schemas.microsoft.com/office/word/2010/wordml" xmlns:w15="http://schemas.microsoft.com/office/word/2012/wordml" xmlns:w16cid="http://schemas.microsoft.com/office/word/2016/wordml/cid" xmlns:w16se="http://schemas.microsoft.com/office/word/2015/wordml/symex" xmlns:wpg="http://schemas.microsoft.com/office/word/2010/wordprocessingGroup" xmlns:wpi="http://schemas.microsoft.com/office/word/2010/wordprocessingInk" xmlns:wne="http://schemas.microsoft.com/office/word/2006/wordml" xmlns:wps="http://schemas.microsoft.com/office/word/2010/wordprocessingShape" mc:Ignorable="w14 w15 w16se w16cid wp14">
   <w:footnote w:type="separator" w:id="-1">
     <w:p>
       <w:r>
@@ -1317,7 +1359,7 @@
 </file>
 
 <file path=word/header1.xml><?xml version="1.0" encoding="utf-8"?>
-<w:hdr xmlns:wpc="http://schemas.microsoft.com/office/word/2010/wordprocessingCanvas" xmlns:mc="http://schemas.openxmlformats.org/markup-compatibility/2006" xmlns:o="urn:schemas-microsoft-com:office:office" xmlns:r="http://schemas.openxmlformats.org/officeDocument/2006/relationships" xmlns:m="http://schemas.openxmlformats.org/officeDocument/2006/math" xmlns:v="urn:schemas-microsoft-com:vml" xmlns:wp14="http://schemas.microsoft.com/office/word/2010/wordprocessingDrawing" xmlns:wp="http://schemas.openxmlformats.org/drawingml/2006/wordprocessingDrawing" xmlns:w10="urn:schemas-microsoft-com:office:word" xmlns:w="http://schemas.openxmlformats.org/wordprocessingml/2006/main" xmlns:w14="http://schemas.microsoft.com/office/word/2010/wordml" xmlns:w15="http://schemas.microsoft.com/office/word/2012/wordml" xmlns:wpg="http://schemas.microsoft.com/office/word/2010/wordprocessingGroup" xmlns:wpi="http://schemas.microsoft.com/office/word/2010/wordprocessingInk" xmlns:wne="http://schemas.microsoft.com/office/word/2006/wordml" xmlns:wps="http://schemas.microsoft.com/office/word/2010/wordprocessingShape" mc:Ignorable="w14 w15 wp14">
+<w:hdr xmlns:wpc="http://schemas.microsoft.com/office/word/2010/wordprocessingCanvas" xmlns:cx="http://schemas.microsoft.com/office/drawing/2014/chartex" xmlns:cx1="http://schemas.microsoft.com/office/drawing/2015/9/8/chartex" xmlns:cx2="http://schemas.microsoft.com/office/drawing/2015/10/21/chartex" xmlns:cx3="http://schemas.microsoft.com/office/drawing/2016/5/9/chartex" xmlns:cx4="http://schemas.microsoft.com/office/drawing/2016/5/10/chartex" xmlns:cx5="http://schemas.microsoft.com/office/drawing/2016/5/11/chartex" xmlns:cx6="http://schemas.microsoft.com/office/drawing/2016/5/12/chartex" xmlns:cx7="http://schemas.microsoft.com/office/drawing/2016/5/13/chartex" xmlns:cx8="http://schemas.microsoft.com/office/drawing/2016/5/14/chartex" xmlns:mc="http://schemas.openxmlformats.org/markup-compatibility/2006" xmlns:aink="http://schemas.microsoft.com/office/drawing/2016/ink" xmlns:am3d="http://schemas.microsoft.com/office/drawing/2017/model3d" xmlns:o="urn:schemas-microsoft-com:office:office" xmlns:r="http://schemas.openxmlformats.org/officeDocument/2006/relationships" xmlns:m="http://schemas.openxmlformats.org/officeDocument/2006/math" xmlns:v="urn:schemas-microsoft-com:vml" xmlns:wp14="http://schemas.microsoft.com/office/word/2010/wordprocessingDrawing" xmlns:wp="http://schemas.openxmlformats.org/drawingml/2006/wordprocessingDrawing" xmlns:w10="urn:schemas-microsoft-com:office:word" xmlns:w="http://schemas.openxmlformats.org/wordprocessingml/2006/main" xmlns:w14="http://schemas.microsoft.com/office/word/2010/wordml" xmlns:w15="http://schemas.microsoft.com/office/word/2012/wordml" xmlns:w16cid="http://schemas.microsoft.com/office/word/2016/wordml/cid" xmlns:w16se="http://schemas.microsoft.com/office/word/2015/wordml/symex" xmlns:wpg="http://schemas.microsoft.com/office/word/2010/wordprocessingGroup" xmlns:wpi="http://schemas.microsoft.com/office/word/2010/wordprocessingInk" xmlns:wne="http://schemas.microsoft.com/office/word/2006/wordml" xmlns:wps="http://schemas.microsoft.com/office/word/2010/wordprocessingShape" mc:Ignorable="w14 w15 w16se w16cid wp14">
   <w:p>
     <w:pPr>
       <w:pStyle w:val="Header"/>
@@ -1370,8 +1412,8 @@
 </file>
 
 <file path=word/numbering.xml><?xml version="1.0" encoding="utf-8"?>
-<w:numbering xmlns:wpc="http://schemas.microsoft.com/office/word/2010/wordprocessingCanvas" xmlns:mc="http://schemas.openxmlformats.org/markup-compatibility/2006" xmlns:o="urn:schemas-microsoft-com:office:office" xmlns:r="http://schemas.openxmlformats.org/officeDocument/2006/relationships" xmlns:m="http://schemas.openxmlformats.org/officeDocument/2006/math" xmlns:v="urn:schemas-microsoft-com:vml" xmlns:wp14="http://schemas.microsoft.com/office/word/2010/wordprocessingDrawing" xmlns:wp="http://schemas.openxmlformats.org/drawingml/2006/wordprocessingDrawing" xmlns:w10="urn:schemas-microsoft-com:office:word" xmlns:w="http://schemas.openxmlformats.org/wordprocessingml/2006/main" xmlns:w14="http://schemas.microsoft.com/office/word/2010/wordml" xmlns:w15="http://schemas.microsoft.com/office/word/2012/wordml" xmlns:wpg="http://schemas.microsoft.com/office/word/2010/wordprocessingGroup" xmlns:wpi="http://schemas.microsoft.com/office/word/2010/wordprocessingInk" xmlns:wne="http://schemas.microsoft.com/office/word/2006/wordml" xmlns:wps="http://schemas.microsoft.com/office/word/2010/wordprocessingShape" mc:Ignorable="w14 w15 wp14">
-  <w:abstractNum w:abstractNumId="0">
+<w:numbering xmlns:wpc="http://schemas.microsoft.com/office/word/2010/wordprocessingCanvas" xmlns:cx="http://schemas.microsoft.com/office/drawing/2014/chartex" xmlns:cx1="http://schemas.microsoft.com/office/drawing/2015/9/8/chartex" xmlns:cx2="http://schemas.microsoft.com/office/drawing/2015/10/21/chartex" xmlns:cx3="http://schemas.microsoft.com/office/drawing/2016/5/9/chartex" xmlns:cx4="http://schemas.microsoft.com/office/drawing/2016/5/10/chartex" xmlns:cx5="http://schemas.microsoft.com/office/drawing/2016/5/11/chartex" xmlns:cx6="http://schemas.microsoft.com/office/drawing/2016/5/12/chartex" xmlns:cx7="http://schemas.microsoft.com/office/drawing/2016/5/13/chartex" xmlns:cx8="http://schemas.microsoft.com/office/drawing/2016/5/14/chartex" xmlns:mc="http://schemas.openxmlformats.org/markup-compatibility/2006" xmlns:aink="http://schemas.microsoft.com/office/drawing/2016/ink" xmlns:am3d="http://schemas.microsoft.com/office/drawing/2017/model3d" xmlns:o="urn:schemas-microsoft-com:office:office" xmlns:r="http://schemas.openxmlformats.org/officeDocument/2006/relationships" xmlns:m="http://schemas.openxmlformats.org/officeDocument/2006/math" xmlns:v="urn:schemas-microsoft-com:vml" xmlns:wp14="http://schemas.microsoft.com/office/word/2010/wordprocessingDrawing" xmlns:wp="http://schemas.openxmlformats.org/drawingml/2006/wordprocessingDrawing" xmlns:w10="urn:schemas-microsoft-com:office:word" xmlns:w="http://schemas.openxmlformats.org/wordprocessingml/2006/main" xmlns:w14="http://schemas.microsoft.com/office/word/2010/wordml" xmlns:w15="http://schemas.microsoft.com/office/word/2012/wordml" xmlns:w16cid="http://schemas.microsoft.com/office/word/2016/wordml/cid" xmlns:w16se="http://schemas.microsoft.com/office/word/2015/wordml/symex" xmlns:wpg="http://schemas.microsoft.com/office/word/2010/wordprocessingGroup" xmlns:wpi="http://schemas.microsoft.com/office/word/2010/wordprocessingInk" xmlns:wne="http://schemas.microsoft.com/office/word/2006/wordml" xmlns:wps="http://schemas.microsoft.com/office/word/2010/wordprocessingShape" mc:Ignorable="w14 w15 w16se w16cid wp14">
+  <w:abstractNum w:abstractNumId="0" w15:restartNumberingAfterBreak="0">
     <w:nsid w:val="1EE20712"/>
     <w:multiLevelType w:val="hybridMultilevel"/>
     <w:tmpl w:val="F2043C98"/>
@@ -1484,7 +1526,7 @@
       </w:rPr>
     </w:lvl>
   </w:abstractNum>
-  <w:abstractNum w:abstractNumId="1">
+  <w:abstractNum w:abstractNumId="1" w15:restartNumberingAfterBreak="0">
     <w:nsid w:val="7AF14D06"/>
     <w:multiLevelType w:val="hybridMultilevel"/>
     <w:tmpl w:val="39E0D102"/>
@@ -1607,7 +1649,7 @@
 </file>
 
 <file path=word/styles.xml><?xml version="1.0" encoding="utf-8"?>
-<w:styles xmlns:mc="http://schemas.openxmlformats.org/markup-compatibility/2006" xmlns:r="http://schemas.openxmlformats.org/officeDocument/2006/relationships" xmlns:w="http://schemas.openxmlformats.org/wordprocessingml/2006/main" xmlns:w14="http://schemas.microsoft.com/office/word/2010/wordml" xmlns:w15="http://schemas.microsoft.com/office/word/2012/wordml" mc:Ignorable="w14 w15">
+<w:styles xmlns:mc="http://schemas.openxmlformats.org/markup-compatibility/2006" xmlns:r="http://schemas.openxmlformats.org/officeDocument/2006/relationships" xmlns:w="http://schemas.openxmlformats.org/wordprocessingml/2006/main" xmlns:w14="http://schemas.microsoft.com/office/word/2010/wordml" xmlns:w15="http://schemas.microsoft.com/office/word/2012/wordml" xmlns:w16cid="http://schemas.microsoft.com/office/word/2016/wordml/cid" xmlns:w16se="http://schemas.microsoft.com/office/word/2015/wordml/symex" mc:Ignorable="w14 w15 w16se w16cid">
   <w:docDefaults>
     <w:rPrDefault>
       <w:rPr>
@@ -1619,7 +1661,7 @@
     </w:rPrDefault>
     <w:pPrDefault/>
   </w:docDefaults>
-  <w:latentStyles w:defLockedState="0" w:defUIPriority="99" w:defSemiHidden="0" w:defUnhideWhenUsed="0" w:defQFormat="0" w:count="371">
+  <w:latentStyles w:defLockedState="0" w:defUIPriority="99" w:defSemiHidden="0" w:defUnhideWhenUsed="0" w:defQFormat="0" w:count="375">
     <w:lsdException w:name="Normal" w:uiPriority="0" w:qFormat="1"/>
     <w:lsdException w:name="heading 1" w:uiPriority="9" w:qFormat="1"/>
     <w:lsdException w:name="heading 2" w:semiHidden="1" w:uiPriority="9" w:unhideWhenUsed="1" w:qFormat="1"/>
@@ -1725,7 +1767,6 @@
     <w:lsdException w:name="HTML Sample" w:semiHidden="1" w:unhideWhenUsed="1"/>
     <w:lsdException w:name="HTML Typewriter" w:semiHidden="1" w:unhideWhenUsed="1"/>
     <w:lsdException w:name="HTML Variable" w:semiHidden="1" w:unhideWhenUsed="1"/>
-    <w:lsdException w:name="Normal Table" w:semiHidden="1" w:unhideWhenUsed="1"/>
     <w:lsdException w:name="annotation subject" w:semiHidden="1" w:unhideWhenUsed="1"/>
     <w:lsdException w:name="No List" w:semiHidden="1" w:unhideWhenUsed="1"/>
     <w:lsdException w:name="Outline List 1" w:semiHidden="1" w:unhideWhenUsed="1"/>
@@ -1769,10 +1810,8 @@
     <w:lsdException w:name="Table Elegant" w:semiHidden="1" w:unhideWhenUsed="1"/>
     <w:lsdException w:name="Table Professional" w:semiHidden="1" w:unhideWhenUsed="1"/>
     <w:lsdException w:name="Table Subtle 1" w:semiHidden="1" w:unhideWhenUsed="1"/>
-    <w:lsdException w:name="Table Subtle 2" w:semiHidden="1" w:unhideWhenUsed="1"/>
     <w:lsdException w:name="Table Web 1" w:semiHidden="1" w:unhideWhenUsed="1"/>
     <w:lsdException w:name="Table Web 2" w:semiHidden="1" w:unhideWhenUsed="1"/>
-    <w:lsdException w:name="Table Web 3" w:semiHidden="1" w:unhideWhenUsed="1"/>
     <w:lsdException w:name="Balloon Text" w:semiHidden="1" w:unhideWhenUsed="1"/>
     <w:lsdException w:name="Table Grid" w:uiPriority="39"/>
     <w:lsdException w:name="Table Theme" w:semiHidden="1" w:unhideWhenUsed="1"/>
@@ -1991,6 +2030,10 @@
     <w:lsdException w:name="List Table 5 Dark Accent 6" w:uiPriority="50"/>
     <w:lsdException w:name="List Table 6 Colorful Accent 6" w:uiPriority="51"/>
     <w:lsdException w:name="List Table 7 Colorful Accent 6" w:uiPriority="52"/>
+    <w:lsdException w:name="Mention" w:semiHidden="1" w:unhideWhenUsed="1"/>
+    <w:lsdException w:name="Smart Hyperlink" w:semiHidden="1" w:unhideWhenUsed="1"/>
+    <w:lsdException w:name="Hashtag" w:semiHidden="1" w:unhideWhenUsed="1"/>
+    <w:lsdException w:name="Unresolved Mention" w:semiHidden="1" w:unhideWhenUsed="1"/>
   </w:latentStyles>
   <w:style w:type="paragraph" w:default="1" w:styleId="Normal">
     <w:name w:val="Normal"/>
